--- a/Tutorial05_Case4_BethanyAndSeth_Rubric.docx
+++ b/Tutorial05_Case4_BethanyAndSeth_Rubric.docx
@@ -115,6 +115,20 @@
         </w:rPr>
         <w:t>Class:</w:t>
       </w:r>
+      <w:r>
+        <w:rPr>
+          <w:b/>
+        </w:rPr>
+        <w:t xml:space="preserve"> CSD Year </w:t>
+      </w:r>
+      <w:proofErr w:type="gramStart"/>
+      <w:r>
+        <w:rPr>
+          <w:b/>
+        </w:rPr>
+        <w:t>Two</w:t>
+      </w:r>
+      <w:proofErr w:type="gramEnd"/>
     </w:p>
     <w:p>
       <w:pPr>
@@ -127,6 +141,12 @@
           <w:b/>
         </w:rPr>
         <w:t>Professor:</w:t>
+      </w:r>
+      <w:r>
+        <w:rPr>
+          <w:b/>
+        </w:rPr>
+        <w:t xml:space="preserve"> Thorin Schmidt</w:t>
       </w:r>
     </w:p>
     <w:p>
@@ -310,6 +330,12 @@
                 <w:b/>
               </w:rPr>
             </w:pPr>
+            <w:r>
+              <w:rPr>
+                <w:b/>
+              </w:rPr>
+              <w:t>2</w:t>
+            </w:r>
           </w:p>
         </w:tc>
       </w:tr>
@@ -396,6 +422,12 @@
                 <w:b/>
               </w:rPr>
             </w:pPr>
+            <w:r>
+              <w:rPr>
+                <w:b/>
+              </w:rPr>
+              <w:t>6</w:t>
+            </w:r>
           </w:p>
         </w:tc>
       </w:tr>
@@ -466,6 +498,12 @@
                 <w:b/>
               </w:rPr>
             </w:pPr>
+            <w:r>
+              <w:rPr>
+                <w:b/>
+              </w:rPr>
+              <w:t>0</w:t>
+            </w:r>
           </w:p>
         </w:tc>
       </w:tr>
@@ -548,17 +586,22 @@
                 <w:b/>
               </w:rPr>
             </w:pPr>
+            <w:r>
+              <w:rPr>
+                <w:b/>
+              </w:rPr>
+              <w:t>6</w:t>
+            </w:r>
           </w:p>
         </w:tc>
       </w:tr>
       <w:tr>
         <w:trPr>
-          <w:trHeight w:val="4692"/>
+          <w:trHeight w:val="5796"/>
         </w:trPr>
         <w:tc>
           <w:tcPr>
             <w:tcW w:w="7560" w:type="dxa"/>
-            <w:vMerge w:val="restart"/>
             <w:shd w:val="clear" w:color="auto" w:fill="auto"/>
           </w:tcPr>
           <w:p>
@@ -785,7 +828,6 @@
         <w:tc>
           <w:tcPr>
             <w:tcW w:w="540" w:type="dxa"/>
-            <w:vMerge w:val="restart"/>
           </w:tcPr>
           <w:p>
             <w:pPr>
@@ -801,16 +843,13 @@
               <w:rPr>
                 <w:b/>
               </w:rPr>
-              <w:t>32</w:t>
+              <w:t>36</w:t>
             </w:r>
           </w:p>
         </w:tc>
         <w:tc>
           <w:tcPr>
             <w:tcW w:w="836" w:type="dxa"/>
-            <w:tcBorders>
-              <w:bottom w:val="nil"/>
-            </w:tcBorders>
           </w:tcPr>
           <w:p>
             <w:pPr>
@@ -821,6 +860,181 @@
                 <w:b/>
               </w:rPr>
             </w:pPr>
+            <w:r>
+              <w:rPr>
+                <w:b/>
+              </w:rPr>
+              <w:t>34</w:t>
+            </w:r>
+          </w:p>
+          <w:p>
+            <w:pPr>
+              <w:tabs>
+                <w:tab w:val="left" w:pos="1260"/>
+              </w:tabs>
+              <w:rPr>
+                <w:b/>
+              </w:rPr>
+            </w:pPr>
+          </w:p>
+          <w:p>
+            <w:pPr>
+              <w:tabs>
+                <w:tab w:val="left" w:pos="1260"/>
+              </w:tabs>
+              <w:rPr>
+                <w:b/>
+              </w:rPr>
+            </w:pPr>
+          </w:p>
+          <w:p>
+            <w:pPr>
+              <w:tabs>
+                <w:tab w:val="left" w:pos="1260"/>
+              </w:tabs>
+            </w:pPr>
+            <w:r>
+              <w:t>4</w:t>
+            </w:r>
+          </w:p>
+          <w:p>
+            <w:pPr>
+              <w:tabs>
+                <w:tab w:val="left" w:pos="1260"/>
+              </w:tabs>
+            </w:pPr>
+          </w:p>
+          <w:p>
+            <w:pPr>
+              <w:tabs>
+                <w:tab w:val="left" w:pos="1260"/>
+              </w:tabs>
+            </w:pPr>
+            <w:r>
+              <w:t>4</w:t>
+            </w:r>
+          </w:p>
+          <w:p>
+            <w:pPr>
+              <w:tabs>
+                <w:tab w:val="left" w:pos="1260"/>
+              </w:tabs>
+            </w:pPr>
+            <w:r>
+              <w:t>4</w:t>
+            </w:r>
+          </w:p>
+          <w:p>
+            <w:pPr>
+              <w:tabs>
+                <w:tab w:val="left" w:pos="1260"/>
+              </w:tabs>
+            </w:pPr>
+          </w:p>
+          <w:p>
+            <w:pPr>
+              <w:tabs>
+                <w:tab w:val="left" w:pos="1260"/>
+              </w:tabs>
+            </w:pPr>
+            <w:r>
+              <w:t>2</w:t>
+            </w:r>
+          </w:p>
+          <w:p>
+            <w:pPr>
+              <w:tabs>
+                <w:tab w:val="left" w:pos="1260"/>
+              </w:tabs>
+            </w:pPr>
+          </w:p>
+          <w:p>
+            <w:pPr>
+              <w:tabs>
+                <w:tab w:val="left" w:pos="1260"/>
+              </w:tabs>
+            </w:pPr>
+            <w:r>
+              <w:t>4</w:t>
+            </w:r>
+          </w:p>
+          <w:p>
+            <w:pPr>
+              <w:tabs>
+                <w:tab w:val="left" w:pos="1260"/>
+              </w:tabs>
+            </w:pPr>
+          </w:p>
+          <w:p>
+            <w:pPr>
+              <w:tabs>
+                <w:tab w:val="left" w:pos="1260"/>
+              </w:tabs>
+            </w:pPr>
+          </w:p>
+          <w:p>
+            <w:pPr>
+              <w:tabs>
+                <w:tab w:val="left" w:pos="1260"/>
+              </w:tabs>
+            </w:pPr>
+            <w:r>
+              <w:t>4</w:t>
+            </w:r>
+          </w:p>
+          <w:p>
+            <w:pPr>
+              <w:tabs>
+                <w:tab w:val="left" w:pos="1260"/>
+              </w:tabs>
+            </w:pPr>
+          </w:p>
+          <w:p>
+            <w:pPr>
+              <w:tabs>
+                <w:tab w:val="left" w:pos="1260"/>
+              </w:tabs>
+            </w:pPr>
+            <w:r>
+              <w:t>4</w:t>
+            </w:r>
+          </w:p>
+          <w:p>
+            <w:pPr>
+              <w:tabs>
+                <w:tab w:val="left" w:pos="1260"/>
+              </w:tabs>
+            </w:pPr>
+          </w:p>
+          <w:p>
+            <w:pPr>
+              <w:tabs>
+                <w:tab w:val="left" w:pos="1260"/>
+              </w:tabs>
+            </w:pPr>
+            <w:r>
+              <w:t>4</w:t>
+            </w:r>
+          </w:p>
+          <w:p>
+            <w:pPr>
+              <w:tabs>
+                <w:tab w:val="left" w:pos="1260"/>
+              </w:tabs>
+            </w:pPr>
+          </w:p>
+          <w:p>
+            <w:pPr>
+              <w:tabs>
+                <w:tab w:val="left" w:pos="1260"/>
+              </w:tabs>
+              <w:rPr>
+                <w:b/>
+              </w:rPr>
+            </w:pPr>
+            <w:r>
+              <w:t>4</w:t>
+            </w:r>
           </w:p>
         </w:tc>
       </w:tr>
@@ -832,59 +1046,23 @@
         <w:tc>
           <w:tcPr>
             <w:tcW w:w="7560" w:type="dxa"/>
-            <w:vMerge/>
             <w:shd w:val="clear" w:color="auto" w:fill="auto"/>
           </w:tcPr>
-          <w:p/>
-        </w:tc>
-        <w:tc>
-          <w:tcPr>
-            <w:tcW w:w="540" w:type="dxa"/>
-            <w:vMerge/>
-          </w:tcPr>
-          <w:p>
-            <w:pPr>
-              <w:tabs>
-                <w:tab w:val="left" w:pos="1260"/>
-              </w:tabs>
-              <w:jc w:val="center"/>
-              <w:rPr>
-                <w:b/>
-              </w:rPr>
-            </w:pPr>
-          </w:p>
-        </w:tc>
-        <w:tc>
-          <w:tcPr>
-            <w:tcW w:w="836" w:type="dxa"/>
-            <w:tcBorders>
-              <w:top w:val="nil"/>
-            </w:tcBorders>
-          </w:tcPr>
-          <w:p>
-            <w:pPr>
-              <w:tabs>
-                <w:tab w:val="left" w:pos="1260"/>
-              </w:tabs>
-              <w:rPr>
-                <w:b/>
-              </w:rPr>
-            </w:pPr>
-          </w:p>
-        </w:tc>
-      </w:tr>
-      <w:tr>
-        <w:trPr>
-          <w:trHeight w:val="20"/>
-        </w:trPr>
-        <w:tc>
-          <w:tcPr>
-            <w:tcW w:w="7560" w:type="dxa"/>
-            <w:vMerge/>
-            <w:shd w:val="clear" w:color="auto" w:fill="auto"/>
-          </w:tcPr>
-          <w:p>
-            <w:bookmarkStart w:id="2" w:name="_Hlk487402387"/>
+          <w:p>
+            <w:proofErr w:type="gramStart"/>
+            <w:r>
+              <w:t>6.</w:t>
+            </w:r>
+            <w:r>
+              <w:rPr>
+                <w:b/>
+              </w:rPr>
+              <w:t xml:space="preserve">  </w:t>
+            </w:r>
+            <w:r>
+              <w:t>Include comments in your style sheet to make it easy for other users to interpret.</w:t>
+            </w:r>
+            <w:proofErr w:type="gramEnd"/>
           </w:p>
         </w:tc>
         <w:tc>
@@ -905,7 +1083,7 @@
               <w:rPr>
                 <w:b/>
               </w:rPr>
-              <w:t>8</w:t>
+              <w:t>3</w:t>
             </w:r>
           </w:p>
         </w:tc>
@@ -922,71 +1100,12 @@
                 <w:b/>
               </w:rPr>
             </w:pPr>
-          </w:p>
-        </w:tc>
-      </w:tr>
-      <w:bookmarkEnd w:id="2"/>
-      <w:tr>
-        <w:trPr>
-          <w:trHeight w:val="20"/>
-        </w:trPr>
-        <w:tc>
-          <w:tcPr>
-            <w:tcW w:w="7560" w:type="dxa"/>
-            <w:shd w:val="clear" w:color="auto" w:fill="auto"/>
-          </w:tcPr>
-          <w:p>
-            <w:proofErr w:type="gramStart"/>
-            <w:r>
-              <w:t>6.</w:t>
-            </w:r>
-            <w:r>
-              <w:rPr>
-                <w:b/>
-              </w:rPr>
-              <w:t xml:space="preserve">  </w:t>
-            </w:r>
-            <w:r>
-              <w:t>Include comments in your style sheet to make it easy for other users to interpret.</w:t>
-            </w:r>
-            <w:proofErr w:type="gramEnd"/>
-          </w:p>
-        </w:tc>
-        <w:tc>
-          <w:tcPr>
-            <w:tcW w:w="540" w:type="dxa"/>
-          </w:tcPr>
-          <w:p>
-            <w:pPr>
-              <w:tabs>
-                <w:tab w:val="left" w:pos="1260"/>
-              </w:tabs>
-              <w:jc w:val="center"/>
-              <w:rPr>
-                <w:b/>
-              </w:rPr>
-            </w:pPr>
-            <w:r>
-              <w:rPr>
-                <w:b/>
-              </w:rPr>
-              <w:t>3</w:t>
-            </w:r>
-          </w:p>
-        </w:tc>
-        <w:tc>
-          <w:tcPr>
-            <w:tcW w:w="836" w:type="dxa"/>
-          </w:tcPr>
-          <w:p>
-            <w:pPr>
-              <w:tabs>
-                <w:tab w:val="left" w:pos="1260"/>
-              </w:tabs>
-              <w:rPr>
-                <w:b/>
-              </w:rPr>
-            </w:pPr>
+            <w:r>
+              <w:rPr>
+                <w:b/>
+              </w:rPr>
+              <w:t>2</w:t>
+            </w:r>
           </w:p>
         </w:tc>
       </w:tr>
@@ -1057,6 +1176,12 @@
                 <w:b/>
               </w:rPr>
             </w:pPr>
+            <w:r>
+              <w:rPr>
+                <w:b/>
+              </w:rPr>
+              <w:t>0</w:t>
+            </w:r>
           </w:p>
         </w:tc>
       </w:tr>
@@ -1120,7 +1245,7 @@
                 <w:b/>
                 <w:noProof/>
               </w:rPr>
-              <w:t>60</w:t>
+              <w:t>56</w:t>
             </w:r>
             <w:r>
               <w:rPr>
@@ -1143,6 +1268,12 @@
                 <w:b/>
               </w:rPr>
             </w:pPr>
+            <w:r>
+              <w:rPr>
+                <w:b/>
+              </w:rPr>
+              <w:t>50</w:t>
+            </w:r>
           </w:p>
         </w:tc>
       </w:tr>
@@ -1168,7 +1299,13 @@
         <w:t>:</w:t>
       </w:r>
       <w:r>
-        <w:t xml:space="preserve"> ______</w:t>
+        <w:t xml:space="preserve"> ___</w:t>
+      </w:r>
+      <w:r>
+        <w:t>89</w:t>
+      </w:r>
+      <w:r>
+        <w:t>___</w:t>
       </w:r>
     </w:p>
     <w:p/>
